--- a/smoran_submission/Assignment 2.docx
+++ b/smoran_submission/Assignment 2.docx
@@ -848,19 +848,15 @@
         </w:rPr>
         <w:br w:type="page"/>
       </w:r>
+      <w:bookmarkStart w:id="0" w:name="_GoBack"/>
+      <w:bookmarkEnd w:id="0"/>
+    </w:p>
+    <w:p>
       <w:r>
         <w:rPr>
           <w:b/>
         </w:rPr>
         <w:lastRenderedPageBreak/>
-        <w:t>=</w:t>
-      </w:r>
-    </w:p>
-    <w:p>
-      <w:r>
-        <w:rPr>
-          <w:b/>
-        </w:rPr>
         <w:t>Problem 4</w:t>
       </w:r>
     </w:p>
@@ -1508,7 +1504,6 @@
         <w:pStyle w:val="ListParagraph"/>
       </w:pPr>
       <w:r>
-        <w:lastRenderedPageBreak/>
         <w:t>(</w:t>
       </w:r>
       <w:proofErr w:type="gramStart"/>
@@ -3185,8 +3180,6 @@
       <w:r>
         <w:t>), but have different shapes and distributions of mass.</w:t>
       </w:r>
-      <w:bookmarkStart w:id="0" w:name="_GoBack"/>
-      <w:bookmarkEnd w:id="0"/>
     </w:p>
     <w:sectPr>
       <w:pgSz w:w="12240" w:h="15840"/>
